--- a/Sprintplanning.docx
+++ b/Sprintplanning.docx
@@ -108,12 +108,1019 @@
       <w:tr>
         <w:tc>
           <w:tcPr>
+            <w:tcW w:w="253" w:type="pct"/>
+          </w:tcPr>
+          <w:p>
+            <w:pPr>
+              <w:jc w:val="left"/>
+              <w:cnfStyle w:val="001000000000" w:firstRow="0" w:lastRow="0" w:firstColumn="1" w:lastColumn="0" w:oddVBand="0" w:evenVBand="0" w:oddHBand="0" w:evenHBand="0" w:firstRowFirstColumn="0" w:firstRowLastColumn="0" w:lastRowFirstColumn="0" w:lastRowLastColumn="0"/>
+              <w:rPr>
+                <w:b/>
+                <w:sz w:val="24"/>
+              </w:rPr>
+            </w:pPr>
+          </w:p>
+        </w:tc>
+        <w:tc>
+          <w:tcPr>
+            <w:tcW w:w="4747" w:type="pct"/>
+          </w:tcPr>
+          <w:p>
+            <w:pPr>
+              <w:pStyle w:val="Tipptext"/>
+              <w:rPr>
+                <w:b/>
+                <w:i w:val="0"/>
+                <w:color w:val="auto"/>
+                <w:sz w:val="24"/>
+              </w:rPr>
+            </w:pPr>
+            <w:r>
+              <w:rPr>
+                <w:b/>
+                <w:i w:val="0"/>
+                <w:color w:val="auto"/>
+                <w:sz w:val="24"/>
+              </w:rPr>
+              <w:t xml:space="preserve">Fertigstellungsdatum: </w:t>
+            </w:r>
+            <w:r>
+              <w:rPr>
+                <w:b/>
+                <w:i w:val="0"/>
+                <w:sz w:val="24"/>
+              </w:rPr>
+              <w:t>14</w:t>
+            </w:r>
+            <w:r>
+              <w:rPr>
+                <w:b/>
+                <w:i w:val="0"/>
+                <w:sz w:val="24"/>
+              </w:rPr>
+              <w:t>.06.2018</w:t>
+            </w:r>
+          </w:p>
+          <w:p>
+            <w:pPr>
+              <w:pStyle w:val="Tipptext"/>
+              <w:rPr>
+                <w:b/>
+                <w:i w:val="0"/>
+                <w:color w:val="auto"/>
+                <w:sz w:val="24"/>
+              </w:rPr>
+            </w:pPr>
+            <w:r>
+              <w:rPr>
+                <w:b/>
+                <w:i w:val="0"/>
+                <w:color w:val="auto"/>
+                <w:sz w:val="24"/>
+              </w:rPr>
+              <w:t>Aufgabe:</w:t>
+            </w:r>
+          </w:p>
+          <w:p>
+            <w:pPr>
+              <w:pStyle w:val="Tipptext"/>
+              <w:numPr>
+                <w:ilvl w:val="0"/>
+                <w:numId w:val="15"/>
+              </w:numPr>
+              <w:rPr>
+                <w:b/>
+                <w:i w:val="0"/>
+                <w:sz w:val="24"/>
+              </w:rPr>
+            </w:pPr>
+            <w:r>
+              <w:rPr>
+                <w:b/>
+                <w:i w:val="0"/>
+                <w:sz w:val="24"/>
+              </w:rPr>
+              <w:t>Programmieren der funktionsfähigen Slot Maschine</w:t>
+            </w:r>
+          </w:p>
+          <w:p>
+            <w:pPr>
+              <w:pStyle w:val="Tipptext"/>
+              <w:ind w:left="720"/>
+              <w:rPr>
+                <w:b/>
+                <w:i w:val="0"/>
+                <w:sz w:val="24"/>
+              </w:rPr>
+            </w:pPr>
+            <w:r>
+              <w:rPr>
+                <w:b/>
+                <w:i w:val="0"/>
+                <w:sz w:val="24"/>
+              </w:rPr>
+              <w:t xml:space="preserve">Startbutton, 3 rotierende Walzen, </w:t>
+            </w:r>
+            <w:proofErr w:type="spellStart"/>
+            <w:r>
+              <w:rPr>
+                <w:b/>
+                <w:i w:val="0"/>
+                <w:sz w:val="24"/>
+              </w:rPr>
+              <w:t>Stopbutton</w:t>
+            </w:r>
+            <w:proofErr w:type="spellEnd"/>
+          </w:p>
+          <w:p>
+            <w:pPr>
+              <w:pStyle w:val="Tipptext"/>
+              <w:numPr>
+                <w:ilvl w:val="0"/>
+                <w:numId w:val="15"/>
+              </w:numPr>
+              <w:rPr>
+                <w:b/>
+                <w:i w:val="0"/>
+                <w:sz w:val="24"/>
+              </w:rPr>
+            </w:pPr>
+            <w:proofErr w:type="spellStart"/>
+            <w:r>
+              <w:rPr>
+                <w:b/>
+                <w:i w:val="0"/>
+                <w:sz w:val="24"/>
+              </w:rPr>
+              <w:t>Coins</w:t>
+            </w:r>
+            <w:proofErr w:type="spellEnd"/>
+            <w:r>
+              <w:rPr>
+                <w:b/>
+                <w:i w:val="0"/>
+                <w:sz w:val="24"/>
+              </w:rPr>
+              <w:t xml:space="preserve"> überweisen</w:t>
+            </w:r>
+          </w:p>
+          <w:p>
+            <w:pPr>
+              <w:pStyle w:val="Tipptext"/>
+              <w:ind w:left="720"/>
+              <w:rPr>
+                <w:b/>
+                <w:i w:val="0"/>
+                <w:sz w:val="24"/>
+              </w:rPr>
+            </w:pPr>
+            <w:r>
+              <w:rPr>
+                <w:b/>
+                <w:i w:val="0"/>
+                <w:sz w:val="24"/>
+              </w:rPr>
+              <w:t>Gewinn nach einem Spielzyklus</w:t>
+            </w:r>
+            <w:r>
+              <w:rPr>
+                <w:b/>
+                <w:i w:val="0"/>
+                <w:sz w:val="24"/>
+              </w:rPr>
+              <w:t xml:space="preserve"> </w:t>
+            </w:r>
+            <w:r>
+              <w:rPr>
+                <w:b/>
+                <w:i w:val="0"/>
+                <w:sz w:val="24"/>
+              </w:rPr>
+              <w:t>berechnen</w:t>
+            </w:r>
+            <w:r>
+              <w:rPr>
+                <w:b/>
+                <w:i w:val="0"/>
+                <w:sz w:val="24"/>
+              </w:rPr>
+              <w:t xml:space="preserve"> und Kontostand um Gewinn erhöhen</w:t>
+            </w:r>
+          </w:p>
+          <w:p>
+            <w:pPr>
+              <w:pStyle w:val="Tipptext"/>
+              <w:numPr>
+                <w:ilvl w:val="0"/>
+                <w:numId w:val="15"/>
+              </w:numPr>
+              <w:rPr>
+                <w:b/>
+                <w:i w:val="0"/>
+                <w:sz w:val="24"/>
+              </w:rPr>
+            </w:pPr>
+            <w:r>
+              <w:rPr>
+                <w:b/>
+                <w:i w:val="0"/>
+                <w:sz w:val="24"/>
+              </w:rPr>
+              <w:t>Shop erstellen</w:t>
+            </w:r>
+          </w:p>
+          <w:p>
+            <w:pPr>
+              <w:pStyle w:val="Tipptext"/>
+              <w:ind w:left="720"/>
+              <w:rPr>
+                <w:b/>
+                <w:i w:val="0"/>
+                <w:sz w:val="24"/>
+              </w:rPr>
+            </w:pPr>
+            <w:r>
+              <w:rPr>
+                <w:b/>
+                <w:i w:val="0"/>
+                <w:sz w:val="24"/>
+              </w:rPr>
+              <w:t xml:space="preserve">Upgrades für </w:t>
+            </w:r>
+            <w:proofErr w:type="spellStart"/>
+            <w:r>
+              <w:rPr>
+                <w:b/>
+                <w:i w:val="0"/>
+                <w:sz w:val="24"/>
+              </w:rPr>
+              <w:t>Clicker</w:t>
+            </w:r>
+            <w:proofErr w:type="spellEnd"/>
+            <w:r>
+              <w:rPr>
+                <w:b/>
+                <w:i w:val="0"/>
+                <w:sz w:val="24"/>
+              </w:rPr>
+              <w:t xml:space="preserve"> kaufen</w:t>
+            </w:r>
+            <w:r>
+              <w:rPr>
+                <w:b/>
+                <w:i w:val="0"/>
+                <w:sz w:val="24"/>
+              </w:rPr>
+              <w:t>:</w:t>
+            </w:r>
+          </w:p>
+          <w:p>
+            <w:pPr>
+              <w:pStyle w:val="Tipptext"/>
+              <w:numPr>
+                <w:ilvl w:val="0"/>
+                <w:numId w:val="16"/>
+              </w:numPr>
+              <w:rPr>
+                <w:b/>
+                <w:i w:val="0"/>
+                <w:sz w:val="24"/>
+              </w:rPr>
+            </w:pPr>
+            <w:r>
+              <w:rPr>
+                <w:b/>
+                <w:i w:val="0"/>
+                <w:sz w:val="24"/>
+              </w:rPr>
+              <w:t xml:space="preserve">Jeder Click bringt mehr </w:t>
+            </w:r>
+            <w:proofErr w:type="spellStart"/>
+            <w:r>
+              <w:rPr>
+                <w:b/>
+                <w:i w:val="0"/>
+                <w:sz w:val="24"/>
+              </w:rPr>
+              <w:t>Coins</w:t>
+            </w:r>
+            <w:proofErr w:type="spellEnd"/>
+          </w:p>
+          <w:p>
+            <w:pPr>
+              <w:pStyle w:val="Tipptext"/>
+              <w:numPr>
+                <w:ilvl w:val="0"/>
+                <w:numId w:val="16"/>
+              </w:numPr>
+              <w:rPr>
+                <w:b/>
+                <w:i w:val="0"/>
+                <w:sz w:val="24"/>
+              </w:rPr>
+            </w:pPr>
+            <w:r>
+              <w:rPr>
+                <w:b/>
+                <w:i w:val="0"/>
+                <w:sz w:val="24"/>
+              </w:rPr>
+              <w:t xml:space="preserve">Auto </w:t>
+            </w:r>
+            <w:proofErr w:type="spellStart"/>
+            <w:r>
+              <w:rPr>
+                <w:b/>
+                <w:i w:val="0"/>
+                <w:sz w:val="24"/>
+              </w:rPr>
+              <w:t>Clicker</w:t>
+            </w:r>
+            <w:proofErr w:type="spellEnd"/>
+          </w:p>
+          <w:p>
+            <w:pPr>
+              <w:pStyle w:val="Tipptext"/>
+              <w:numPr>
+                <w:ilvl w:val="0"/>
+                <w:numId w:val="16"/>
+              </w:numPr>
+              <w:rPr>
+                <w:b/>
+                <w:i w:val="0"/>
+                <w:sz w:val="24"/>
+              </w:rPr>
+            </w:pPr>
+            <w:r>
+              <w:rPr>
+                <w:b/>
+                <w:i w:val="0"/>
+                <w:sz w:val="24"/>
+              </w:rPr>
+              <w:t xml:space="preserve">Offline </w:t>
+            </w:r>
+            <w:proofErr w:type="spellStart"/>
+            <w:r>
+              <w:rPr>
+                <w:b/>
+                <w:i w:val="0"/>
+                <w:sz w:val="24"/>
+              </w:rPr>
+              <w:t>Production</w:t>
+            </w:r>
+            <w:proofErr w:type="spellEnd"/>
+          </w:p>
+          <w:p>
+            <w:pPr>
+              <w:pStyle w:val="Tipptext"/>
+              <w:numPr>
+                <w:ilvl w:val="0"/>
+                <w:numId w:val="15"/>
+              </w:numPr>
+              <w:rPr>
+                <w:b/>
+                <w:i w:val="0"/>
+                <w:sz w:val="24"/>
+              </w:rPr>
+            </w:pPr>
+            <w:proofErr w:type="spellStart"/>
+            <w:r>
+              <w:rPr>
+                <w:b/>
+                <w:i w:val="0"/>
+                <w:sz w:val="24"/>
+              </w:rPr>
+              <w:t>Coins</w:t>
+            </w:r>
+            <w:proofErr w:type="spellEnd"/>
+            <w:r>
+              <w:rPr>
+                <w:b/>
+                <w:i w:val="0"/>
+                <w:sz w:val="24"/>
+              </w:rPr>
+              <w:t xml:space="preserve"> einlösen</w:t>
+            </w:r>
+          </w:p>
+          <w:p>
+            <w:pPr>
+              <w:pStyle w:val="Tipptext"/>
+              <w:ind w:left="720"/>
+              <w:rPr>
+                <w:b/>
+                <w:i w:val="0"/>
+                <w:sz w:val="24"/>
+              </w:rPr>
+            </w:pPr>
+            <w:proofErr w:type="spellStart"/>
+            <w:r>
+              <w:rPr>
+                <w:b/>
+                <w:i w:val="0"/>
+                <w:sz w:val="24"/>
+              </w:rPr>
+              <w:t>Coins</w:t>
+            </w:r>
+            <w:proofErr w:type="spellEnd"/>
+            <w:r>
+              <w:rPr>
+                <w:b/>
+                <w:i w:val="0"/>
+                <w:sz w:val="24"/>
+              </w:rPr>
+              <w:t xml:space="preserve"> vom Kontostand abziehen, </w:t>
+            </w:r>
+            <w:r>
+              <w:rPr>
+                <w:b/>
+                <w:i w:val="0"/>
+                <w:sz w:val="24"/>
+              </w:rPr>
+              <w:t xml:space="preserve">Upgrades für </w:t>
+            </w:r>
+            <w:proofErr w:type="spellStart"/>
+            <w:r>
+              <w:rPr>
+                <w:b/>
+                <w:i w:val="0"/>
+                <w:sz w:val="24"/>
+              </w:rPr>
+              <w:t>Clicker</w:t>
+            </w:r>
+            <w:proofErr w:type="spellEnd"/>
+            <w:r>
+              <w:rPr>
+                <w:b/>
+                <w:i w:val="0"/>
+                <w:sz w:val="24"/>
+              </w:rPr>
+              <w:t xml:space="preserve"> erhalten</w:t>
+            </w:r>
+          </w:p>
+          <w:p>
+            <w:pPr>
+              <w:pStyle w:val="Tipptext"/>
+              <w:rPr>
+                <w:b/>
+                <w:i w:val="0"/>
+                <w:color w:val="auto"/>
+                <w:sz w:val="24"/>
+              </w:rPr>
+            </w:pPr>
+            <w:r>
+              <w:rPr>
+                <w:b/>
+                <w:i w:val="0"/>
+                <w:color w:val="auto"/>
+                <w:sz w:val="24"/>
+              </w:rPr>
+              <w:t>Ressourcen</w:t>
+            </w:r>
+            <w:r>
+              <w:rPr>
+                <w:b/>
+                <w:i w:val="0"/>
+                <w:color w:val="auto"/>
+                <w:sz w:val="24"/>
+              </w:rPr>
+              <w:t>:</w:t>
+            </w:r>
+          </w:p>
+          <w:p>
+            <w:pPr>
+              <w:pStyle w:val="Tipptext"/>
+              <w:numPr>
+                <w:ilvl w:val="0"/>
+                <w:numId w:val="9"/>
+              </w:numPr>
+              <w:rPr>
+                <w:b/>
+                <w:i w:val="0"/>
+                <w:sz w:val="24"/>
+              </w:rPr>
+            </w:pPr>
+            <w:r>
+              <w:rPr>
+                <w:b/>
+                <w:i w:val="0"/>
+                <w:sz w:val="24"/>
+              </w:rPr>
+              <w:t>11</w:t>
+            </w:r>
+            <w:r>
+              <w:rPr>
+                <w:b/>
+                <w:i w:val="0"/>
+                <w:sz w:val="24"/>
+              </w:rPr>
+              <w:t xml:space="preserve"> </w:t>
+            </w:r>
+            <w:r>
+              <w:rPr>
+                <w:b/>
+                <w:i w:val="0"/>
+                <w:sz w:val="24"/>
+              </w:rPr>
+              <w:t>Bilder</w:t>
+            </w:r>
+          </w:p>
+          <w:p>
+            <w:pPr>
+              <w:pStyle w:val="Tipptext"/>
+              <w:numPr>
+                <w:ilvl w:val="0"/>
+                <w:numId w:val="12"/>
+              </w:numPr>
+              <w:rPr>
+                <w:b/>
+                <w:i w:val="0"/>
+                <w:sz w:val="24"/>
+              </w:rPr>
+            </w:pPr>
+            <w:r>
+              <w:rPr>
+                <w:b/>
+                <w:i w:val="0"/>
+                <w:sz w:val="24"/>
+              </w:rPr>
+              <w:t xml:space="preserve">Haus für </w:t>
+            </w:r>
+            <w:proofErr w:type="spellStart"/>
+            <w:r>
+              <w:rPr>
+                <w:b/>
+                <w:i w:val="0"/>
+                <w:sz w:val="24"/>
+              </w:rPr>
+              <w:t>Shopbutton</w:t>
+            </w:r>
+            <w:proofErr w:type="spellEnd"/>
+          </w:p>
+          <w:p>
+            <w:pPr>
+              <w:pStyle w:val="Tipptext"/>
+              <w:numPr>
+                <w:ilvl w:val="0"/>
+                <w:numId w:val="12"/>
+              </w:numPr>
+              <w:rPr>
+                <w:b/>
+                <w:i w:val="0"/>
+                <w:sz w:val="24"/>
+              </w:rPr>
+            </w:pPr>
+            <w:r>
+              <w:rPr>
+                <w:b/>
+                <w:i w:val="0"/>
+                <w:sz w:val="24"/>
+              </w:rPr>
+              <w:t>Zahnrad für Optionenbutton</w:t>
+            </w:r>
+          </w:p>
+          <w:p>
+            <w:pPr>
+              <w:pStyle w:val="Tipptext"/>
+              <w:numPr>
+                <w:ilvl w:val="0"/>
+                <w:numId w:val="12"/>
+              </w:numPr>
+              <w:rPr>
+                <w:b/>
+                <w:i w:val="0"/>
+                <w:sz w:val="24"/>
+                <w:lang w:val="de-AT"/>
+              </w:rPr>
+            </w:pPr>
+            <w:r>
+              <w:rPr>
+                <w:b/>
+                <w:i w:val="0"/>
+                <w:sz w:val="24"/>
+                <w:lang w:val="de-AT"/>
+              </w:rPr>
+              <w:t xml:space="preserve">Slot-Symbole: </w:t>
+            </w:r>
+            <w:r>
+              <w:rPr>
+                <w:b/>
+                <w:i w:val="0"/>
+                <w:sz w:val="24"/>
+                <w:lang w:val="de-AT"/>
+              </w:rPr>
+              <w:t>Pflaume, Zitrone, Orange, Er</w:t>
+            </w:r>
+            <w:r>
+              <w:rPr>
+                <w:b/>
+                <w:i w:val="0"/>
+                <w:sz w:val="24"/>
+                <w:lang w:val="de-AT"/>
+              </w:rPr>
+              <w:t>d</w:t>
+            </w:r>
+            <w:r>
+              <w:rPr>
+                <w:b/>
+                <w:i w:val="0"/>
+                <w:sz w:val="24"/>
+                <w:lang w:val="de-AT"/>
+              </w:rPr>
+              <w:t xml:space="preserve">beere, Melone, 7, Glocke, Traube, </w:t>
+            </w:r>
+            <w:r>
+              <w:rPr>
+                <w:b/>
+                <w:i w:val="0"/>
+                <w:sz w:val="24"/>
+                <w:lang w:val="de-AT"/>
+              </w:rPr>
+              <w:t>Kirsche</w:t>
+            </w:r>
+          </w:p>
+          <w:p>
+            <w:pPr>
+              <w:pStyle w:val="Tipptext"/>
+              <w:rPr>
+                <w:b/>
+                <w:i w:val="0"/>
+                <w:sz w:val="24"/>
+                <w:lang w:val="de-AT"/>
+              </w:rPr>
+            </w:pPr>
+            <w:r>
+              <w:rPr>
+                <w:b/>
+                <w:i w:val="0"/>
+                <w:color w:val="auto"/>
+                <w:sz w:val="24"/>
+              </w:rPr>
+              <w:t>Demo</w:t>
+            </w:r>
+            <w:r>
+              <w:rPr>
+                <w:b/>
+                <w:i w:val="0"/>
+                <w:color w:val="auto"/>
+                <w:sz w:val="24"/>
+              </w:rPr>
+              <w:t>:</w:t>
+            </w:r>
+          </w:p>
+          <w:p>
+            <w:pPr>
+              <w:pStyle w:val="Tipptext"/>
+              <w:numPr>
+                <w:ilvl w:val="0"/>
+                <w:numId w:val="10"/>
+              </w:numPr>
+              <w:rPr>
+                <w:b/>
+                <w:i w:val="0"/>
+                <w:sz w:val="24"/>
+              </w:rPr>
+            </w:pPr>
+            <w:r>
+              <w:rPr>
+                <w:b/>
+                <w:i w:val="0"/>
+                <w:sz w:val="24"/>
+              </w:rPr>
+              <w:t>4</w:t>
+            </w:r>
+            <w:r>
+              <w:rPr>
+                <w:b/>
+                <w:i w:val="0"/>
+                <w:sz w:val="24"/>
+              </w:rPr>
+              <w:t xml:space="preserve"> </w:t>
+            </w:r>
+            <w:r>
+              <w:rPr>
+                <w:b/>
+                <w:i w:val="0"/>
+                <w:sz w:val="24"/>
+              </w:rPr>
+              <w:t xml:space="preserve">Buttons: </w:t>
+            </w:r>
+          </w:p>
+          <w:p>
+            <w:pPr>
+              <w:pStyle w:val="Tipptext"/>
+              <w:numPr>
+                <w:ilvl w:val="0"/>
+                <w:numId w:val="11"/>
+              </w:numPr>
+              <w:rPr>
+                <w:b/>
+                <w:i w:val="0"/>
+                <w:sz w:val="24"/>
+              </w:rPr>
+            </w:pPr>
+            <w:r>
+              <w:rPr>
+                <w:b/>
+                <w:i w:val="0"/>
+                <w:sz w:val="24"/>
+              </w:rPr>
+              <w:t>Start</w:t>
+            </w:r>
+            <w:r>
+              <w:rPr>
+                <w:b/>
+                <w:i w:val="0"/>
+                <w:sz w:val="24"/>
+              </w:rPr>
+              <w:t>button</w:t>
+            </w:r>
+          </w:p>
+          <w:p>
+            <w:pPr>
+              <w:pStyle w:val="Tipptext"/>
+              <w:numPr>
+                <w:ilvl w:val="0"/>
+                <w:numId w:val="11"/>
+              </w:numPr>
+              <w:rPr>
+                <w:b/>
+                <w:i w:val="0"/>
+                <w:sz w:val="24"/>
+              </w:rPr>
+            </w:pPr>
+            <w:r>
+              <w:rPr>
+                <w:b/>
+                <w:i w:val="0"/>
+                <w:sz w:val="24"/>
+              </w:rPr>
+              <w:t>Optionen</w:t>
+            </w:r>
+          </w:p>
+          <w:p>
+            <w:pPr>
+              <w:pStyle w:val="Tipptext"/>
+              <w:numPr>
+                <w:ilvl w:val="0"/>
+                <w:numId w:val="11"/>
+              </w:numPr>
+              <w:rPr>
+                <w:b/>
+                <w:i w:val="0"/>
+                <w:sz w:val="24"/>
+              </w:rPr>
+            </w:pPr>
+            <w:r>
+              <w:rPr>
+                <w:b/>
+                <w:i w:val="0"/>
+                <w:sz w:val="24"/>
+              </w:rPr>
+              <w:t>Shop</w:t>
+            </w:r>
+          </w:p>
+          <w:p>
+            <w:pPr>
+              <w:pStyle w:val="Tipptext"/>
+              <w:numPr>
+                <w:ilvl w:val="0"/>
+                <w:numId w:val="11"/>
+              </w:numPr>
+              <w:rPr>
+                <w:b/>
+                <w:i w:val="0"/>
+                <w:sz w:val="24"/>
+              </w:rPr>
+            </w:pPr>
+            <w:r>
+              <w:rPr>
+                <w:b/>
+                <w:i w:val="0"/>
+                <w:sz w:val="24"/>
+              </w:rPr>
+              <w:t xml:space="preserve">zu </w:t>
+            </w:r>
+            <w:proofErr w:type="spellStart"/>
+            <w:r>
+              <w:rPr>
+                <w:b/>
+                <w:i w:val="0"/>
+                <w:sz w:val="24"/>
+              </w:rPr>
+              <w:t>Clicker</w:t>
+            </w:r>
+            <w:proofErr w:type="spellEnd"/>
+            <w:r>
+              <w:rPr>
+                <w:b/>
+                <w:i w:val="0"/>
+                <w:sz w:val="24"/>
+              </w:rPr>
+              <w:t xml:space="preserve"> zurückwechseln</w:t>
+            </w:r>
+          </w:p>
+          <w:p>
+            <w:pPr>
+              <w:pStyle w:val="Tipptext"/>
+              <w:rPr>
+                <w:b/>
+                <w:i w:val="0"/>
+                <w:color w:val="auto"/>
+                <w:sz w:val="24"/>
+              </w:rPr>
+            </w:pPr>
+            <w:r>
+              <w:rPr>
+                <w:b/>
+                <w:i w:val="0"/>
+                <w:color w:val="auto"/>
+                <w:sz w:val="24"/>
+              </w:rPr>
+              <w:lastRenderedPageBreak/>
+              <w:t>Arbeitsaufteilung:</w:t>
+            </w:r>
+          </w:p>
+          <w:p>
+            <w:pPr>
+              <w:pStyle w:val="Tipptext"/>
+              <w:rPr>
+                <w:b/>
+                <w:i w:val="0"/>
+                <w:sz w:val="24"/>
+              </w:rPr>
+            </w:pPr>
+            <w:proofErr w:type="spellStart"/>
+            <w:r>
+              <w:rPr>
+                <w:b/>
+                <w:i w:val="0"/>
+                <w:sz w:val="24"/>
+              </w:rPr>
+              <w:t>Gailberger</w:t>
+            </w:r>
+            <w:proofErr w:type="spellEnd"/>
+            <w:r>
+              <w:rPr>
+                <w:b/>
+                <w:i w:val="0"/>
+                <w:sz w:val="24"/>
+              </w:rPr>
+              <w:t xml:space="preserve"> Marcel: </w:t>
+            </w:r>
+            <w:r>
+              <w:rPr>
+                <w:b/>
+                <w:i w:val="0"/>
+                <w:sz w:val="24"/>
+              </w:rPr>
+              <w:t xml:space="preserve">Programmieren der </w:t>
+            </w:r>
+            <w:r>
+              <w:rPr>
+                <w:b/>
+                <w:i w:val="0"/>
+                <w:sz w:val="24"/>
+              </w:rPr>
+              <w:t>Slot-Maschine</w:t>
+            </w:r>
+          </w:p>
+          <w:p>
+            <w:pPr>
+              <w:pStyle w:val="Tipptext"/>
+              <w:rPr>
+                <w:b/>
+                <w:i w:val="0"/>
+                <w:sz w:val="24"/>
+                <w:lang w:val="de-AT"/>
+              </w:rPr>
+            </w:pPr>
+            <w:proofErr w:type="spellStart"/>
+            <w:r>
+              <w:rPr>
+                <w:b/>
+                <w:i w:val="0"/>
+                <w:sz w:val="24"/>
+                <w:lang w:val="de-AT"/>
+              </w:rPr>
+              <w:t>Goisek</w:t>
+            </w:r>
+            <w:proofErr w:type="spellEnd"/>
+            <w:r>
+              <w:rPr>
+                <w:b/>
+                <w:i w:val="0"/>
+                <w:sz w:val="24"/>
+                <w:lang w:val="de-AT"/>
+              </w:rPr>
+              <w:t xml:space="preserve"> Pascal:</w:t>
+            </w:r>
+            <w:r>
+              <w:rPr>
+                <w:b/>
+                <w:i w:val="0"/>
+                <w:sz w:val="24"/>
+                <w:lang w:val="de-AT"/>
+              </w:rPr>
+              <w:t xml:space="preserve"> </w:t>
+            </w:r>
+            <w:r>
+              <w:rPr>
+                <w:b/>
+                <w:i w:val="0"/>
+                <w:sz w:val="24"/>
+                <w:lang w:val="de-AT"/>
+              </w:rPr>
+              <w:t>Grafik (rotieren)</w:t>
+            </w:r>
+          </w:p>
+          <w:p>
+            <w:pPr>
+              <w:pStyle w:val="Tipptext"/>
+              <w:rPr>
+                <w:b/>
+                <w:i w:val="0"/>
+                <w:sz w:val="24"/>
+                <w:lang w:val="de-AT"/>
+              </w:rPr>
+            </w:pPr>
+            <w:r>
+              <w:rPr>
+                <w:b/>
+                <w:i w:val="0"/>
+                <w:sz w:val="24"/>
+                <w:lang w:val="de-AT"/>
+              </w:rPr>
+              <w:t xml:space="preserve">Kriegl Verena: </w:t>
+            </w:r>
+            <w:r>
+              <w:rPr>
+                <w:b/>
+                <w:i w:val="0"/>
+                <w:sz w:val="24"/>
+                <w:lang w:val="de-AT"/>
+              </w:rPr>
+              <w:t>Programmieren am Shop</w:t>
+            </w:r>
+          </w:p>
+          <w:p>
+            <w:pPr>
+              <w:pStyle w:val="Tipptext"/>
+              <w:rPr>
+                <w:b/>
+                <w:i w:val="0"/>
+                <w:sz w:val="24"/>
+                <w:lang w:val="de-AT"/>
+              </w:rPr>
+            </w:pPr>
+            <w:proofErr w:type="spellStart"/>
+            <w:r>
+              <w:rPr>
+                <w:b/>
+                <w:i w:val="0"/>
+                <w:sz w:val="24"/>
+                <w:lang w:val="de-AT"/>
+              </w:rPr>
+              <w:t>Lambauer</w:t>
+            </w:r>
+            <w:proofErr w:type="spellEnd"/>
+            <w:r>
+              <w:rPr>
+                <w:b/>
+                <w:i w:val="0"/>
+                <w:sz w:val="24"/>
+                <w:lang w:val="de-AT"/>
+              </w:rPr>
+              <w:t xml:space="preserve"> Florian: </w:t>
+            </w:r>
+            <w:r>
+              <w:rPr>
+                <w:b/>
+                <w:i w:val="0"/>
+                <w:sz w:val="24"/>
+                <w:lang w:val="de-AT"/>
+              </w:rPr>
+              <w:t>Programmieren der Slot-Maschine</w:t>
+            </w:r>
+            <w:r>
+              <w:rPr>
+                <w:b/>
+                <w:i w:val="0"/>
+                <w:sz w:val="24"/>
+                <w:lang w:val="de-AT"/>
+              </w:rPr>
+              <w:t xml:space="preserve"> und am Shop</w:t>
+            </w:r>
+          </w:p>
+        </w:tc>
+      </w:tr>
+      <w:tr>
+        <w:tc>
+          <w:tcPr>
             <w:cnfStyle w:val="001000000000" w:firstRow="0" w:lastRow="0" w:firstColumn="1" w:lastColumn="0" w:oddVBand="0" w:evenVBand="0" w:oddHBand="0" w:evenHBand="0" w:firstRowFirstColumn="0" w:firstRowLastColumn="0" w:lastRowFirstColumn="0" w:lastRowLastColumn="0"/>
             <w:tcW w:w="253" w:type="pct"/>
           </w:tcPr>
           <w:p>
             <w:pPr>
-              <w:jc w:val="left"/>
               <w:rPr>
                 <w:b/>
                 <w:sz w:val="24"/>
@@ -136,1074 +1143,6 @@
                 <w:sz w:val="24"/>
               </w:rPr>
             </w:pPr>
-            <w:r>
-              <w:rPr>
-                <w:b/>
-                <w:i w:val="0"/>
-                <w:color w:val="auto"/>
-                <w:sz w:val="24"/>
-              </w:rPr>
-              <w:t xml:space="preserve">Fertigstellungsdatum: </w:t>
-            </w:r>
-            <w:r>
-              <w:rPr>
-                <w:b/>
-                <w:i w:val="0"/>
-                <w:sz w:val="24"/>
-              </w:rPr>
-              <w:t>05.06.2018</w:t>
-            </w:r>
-          </w:p>
-          <w:p>
-            <w:pPr>
-              <w:pStyle w:val="Tipptext"/>
-              <w:cnfStyle w:val="000000000000" w:firstRow="0" w:lastRow="0" w:firstColumn="0" w:lastColumn="0" w:oddVBand="0" w:evenVBand="0" w:oddHBand="0" w:evenHBand="0" w:firstRowFirstColumn="0" w:firstRowLastColumn="0" w:lastRowFirstColumn="0" w:lastRowLastColumn="0"/>
-              <w:rPr>
-                <w:b/>
-                <w:i w:val="0"/>
-                <w:color w:val="auto"/>
-                <w:sz w:val="24"/>
-              </w:rPr>
-            </w:pPr>
-            <w:r>
-              <w:rPr>
-                <w:b/>
-                <w:i w:val="0"/>
-                <w:color w:val="auto"/>
-                <w:sz w:val="24"/>
-              </w:rPr>
-              <w:t>Aufgabe:</w:t>
-            </w:r>
-          </w:p>
-          <w:p>
-            <w:pPr>
-              <w:pStyle w:val="Tipptext"/>
-              <w:numPr>
-                <w:ilvl w:val="0"/>
-                <w:numId w:val="15"/>
-              </w:numPr>
-              <w:cnfStyle w:val="000000000000" w:firstRow="0" w:lastRow="0" w:firstColumn="0" w:lastColumn="0" w:oddVBand="0" w:evenVBand="0" w:oddHBand="0" w:evenHBand="0" w:firstRowFirstColumn="0" w:firstRowLastColumn="0" w:lastRowFirstColumn="0" w:lastRowLastColumn="0"/>
-              <w:rPr>
-                <w:b/>
-                <w:i w:val="0"/>
-                <w:sz w:val="24"/>
-              </w:rPr>
-            </w:pPr>
-            <w:r>
-              <w:rPr>
-                <w:b/>
-                <w:i w:val="0"/>
-                <w:sz w:val="24"/>
-              </w:rPr>
-              <w:t>Programmieren der funktionsfähigen Slot Maschine</w:t>
-            </w:r>
-          </w:p>
-          <w:p>
-            <w:pPr>
-              <w:pStyle w:val="Tipptext"/>
-              <w:ind w:left="720"/>
-              <w:cnfStyle w:val="000000000000" w:firstRow="0" w:lastRow="0" w:firstColumn="0" w:lastColumn="0" w:oddVBand="0" w:evenVBand="0" w:oddHBand="0" w:evenHBand="0" w:firstRowFirstColumn="0" w:firstRowLastColumn="0" w:lastRowFirstColumn="0" w:lastRowLastColumn="0"/>
-              <w:rPr>
-                <w:b/>
-                <w:i w:val="0"/>
-                <w:sz w:val="24"/>
-              </w:rPr>
-            </w:pPr>
-            <w:r>
-              <w:rPr>
-                <w:b/>
-                <w:i w:val="0"/>
-                <w:sz w:val="24"/>
-              </w:rPr>
-              <w:t xml:space="preserve">Startbutton, 3 rotierende Walzen, </w:t>
-            </w:r>
-            <w:proofErr w:type="spellStart"/>
-            <w:r>
-              <w:rPr>
-                <w:b/>
-                <w:i w:val="0"/>
-                <w:sz w:val="24"/>
-              </w:rPr>
-              <w:t>Stopbutton</w:t>
-            </w:r>
-            <w:proofErr w:type="spellEnd"/>
-          </w:p>
-          <w:p>
-            <w:pPr>
-              <w:pStyle w:val="Tipptext"/>
-              <w:numPr>
-                <w:ilvl w:val="0"/>
-                <w:numId w:val="15"/>
-              </w:numPr>
-              <w:cnfStyle w:val="000000000000" w:firstRow="0" w:lastRow="0" w:firstColumn="0" w:lastColumn="0" w:oddVBand="0" w:evenVBand="0" w:oddHBand="0" w:evenHBand="0" w:firstRowFirstColumn="0" w:firstRowLastColumn="0" w:lastRowFirstColumn="0" w:lastRowLastColumn="0"/>
-              <w:rPr>
-                <w:b/>
-                <w:i w:val="0"/>
-                <w:sz w:val="24"/>
-              </w:rPr>
-            </w:pPr>
-            <w:proofErr w:type="spellStart"/>
-            <w:r>
-              <w:rPr>
-                <w:b/>
-                <w:i w:val="0"/>
-                <w:sz w:val="24"/>
-              </w:rPr>
-              <w:t>Coins</w:t>
-            </w:r>
-            <w:proofErr w:type="spellEnd"/>
-            <w:r>
-              <w:rPr>
-                <w:b/>
-                <w:i w:val="0"/>
-                <w:sz w:val="24"/>
-              </w:rPr>
-              <w:t xml:space="preserve"> überweisen</w:t>
-            </w:r>
-          </w:p>
-          <w:p>
-            <w:pPr>
-              <w:pStyle w:val="Tipptext"/>
-              <w:ind w:left="720"/>
-              <w:cnfStyle w:val="000000000000" w:firstRow="0" w:lastRow="0" w:firstColumn="0" w:lastColumn="0" w:oddVBand="0" w:evenVBand="0" w:oddHBand="0" w:evenHBand="0" w:firstRowFirstColumn="0" w:firstRowLastColumn="0" w:lastRowFirstColumn="0" w:lastRowLastColumn="0"/>
-              <w:rPr>
-                <w:b/>
-                <w:i w:val="0"/>
-                <w:sz w:val="24"/>
-              </w:rPr>
-            </w:pPr>
-            <w:r>
-              <w:rPr>
-                <w:b/>
-                <w:i w:val="0"/>
-                <w:sz w:val="24"/>
-              </w:rPr>
-              <w:t>Gewinn berechnen, nach einem Spielzyklus und Kontostand um Gewinn erhöhen</w:t>
-            </w:r>
-          </w:p>
-          <w:p>
-            <w:pPr>
-              <w:pStyle w:val="Tipptext"/>
-              <w:numPr>
-                <w:ilvl w:val="0"/>
-                <w:numId w:val="15"/>
-              </w:numPr>
-              <w:cnfStyle w:val="000000000000" w:firstRow="0" w:lastRow="0" w:firstColumn="0" w:lastColumn="0" w:oddVBand="0" w:evenVBand="0" w:oddHBand="0" w:evenHBand="0" w:firstRowFirstColumn="0" w:firstRowLastColumn="0" w:lastRowFirstColumn="0" w:lastRowLastColumn="0"/>
-              <w:rPr>
-                <w:b/>
-                <w:i w:val="0"/>
-                <w:sz w:val="24"/>
-              </w:rPr>
-            </w:pPr>
-            <w:r>
-              <w:rPr>
-                <w:b/>
-                <w:i w:val="0"/>
-                <w:sz w:val="24"/>
-              </w:rPr>
-              <w:t>Shop erstellen</w:t>
-            </w:r>
-          </w:p>
-          <w:p>
-            <w:pPr>
-              <w:pStyle w:val="Tipptext"/>
-              <w:ind w:left="720"/>
-              <w:cnfStyle w:val="000000000000" w:firstRow="0" w:lastRow="0" w:firstColumn="0" w:lastColumn="0" w:oddVBand="0" w:evenVBand="0" w:oddHBand="0" w:evenHBand="0" w:firstRowFirstColumn="0" w:firstRowLastColumn="0" w:lastRowFirstColumn="0" w:lastRowLastColumn="0"/>
-              <w:rPr>
-                <w:b/>
-                <w:i w:val="0"/>
-                <w:sz w:val="24"/>
-              </w:rPr>
-            </w:pPr>
-            <w:r>
-              <w:rPr>
-                <w:b/>
-                <w:i w:val="0"/>
-                <w:sz w:val="24"/>
-              </w:rPr>
-              <w:t xml:space="preserve">Upgrades für </w:t>
-            </w:r>
-            <w:proofErr w:type="spellStart"/>
-            <w:r>
-              <w:rPr>
-                <w:b/>
-                <w:i w:val="0"/>
-                <w:sz w:val="24"/>
-              </w:rPr>
-              <w:t>Clicker</w:t>
-            </w:r>
-            <w:proofErr w:type="spellEnd"/>
-            <w:r>
-              <w:rPr>
-                <w:b/>
-                <w:i w:val="0"/>
-                <w:sz w:val="24"/>
-              </w:rPr>
-              <w:t xml:space="preserve"> kaufen</w:t>
-            </w:r>
-            <w:r>
-              <w:rPr>
-                <w:b/>
-                <w:i w:val="0"/>
-                <w:sz w:val="24"/>
-              </w:rPr>
-              <w:t>:</w:t>
-            </w:r>
-          </w:p>
-          <w:p>
-            <w:pPr>
-              <w:pStyle w:val="Tipptext"/>
-              <w:numPr>
-                <w:ilvl w:val="0"/>
-                <w:numId w:val="16"/>
-              </w:numPr>
-              <w:cnfStyle w:val="000000000000" w:firstRow="0" w:lastRow="0" w:firstColumn="0" w:lastColumn="0" w:oddVBand="0" w:evenVBand="0" w:oddHBand="0" w:evenHBand="0" w:firstRowFirstColumn="0" w:firstRowLastColumn="0" w:lastRowFirstColumn="0" w:lastRowLastColumn="0"/>
-              <w:rPr>
-                <w:b/>
-                <w:i w:val="0"/>
-                <w:sz w:val="24"/>
-              </w:rPr>
-            </w:pPr>
-            <w:r>
-              <w:rPr>
-                <w:b/>
-                <w:i w:val="0"/>
-                <w:sz w:val="24"/>
-              </w:rPr>
-              <w:t xml:space="preserve">Jeder Click bringt mehr </w:t>
-            </w:r>
-            <w:proofErr w:type="spellStart"/>
-            <w:r>
-              <w:rPr>
-                <w:b/>
-                <w:i w:val="0"/>
-                <w:sz w:val="24"/>
-              </w:rPr>
-              <w:t>Coins</w:t>
-            </w:r>
-            <w:proofErr w:type="spellEnd"/>
-          </w:p>
-          <w:p>
-            <w:pPr>
-              <w:pStyle w:val="Tipptext"/>
-              <w:numPr>
-                <w:ilvl w:val="0"/>
-                <w:numId w:val="16"/>
-              </w:numPr>
-              <w:cnfStyle w:val="000000000000" w:firstRow="0" w:lastRow="0" w:firstColumn="0" w:lastColumn="0" w:oddVBand="0" w:evenVBand="0" w:oddHBand="0" w:evenHBand="0" w:firstRowFirstColumn="0" w:firstRowLastColumn="0" w:lastRowFirstColumn="0" w:lastRowLastColumn="0"/>
-              <w:rPr>
-                <w:b/>
-                <w:i w:val="0"/>
-                <w:sz w:val="24"/>
-              </w:rPr>
-            </w:pPr>
-            <w:r>
-              <w:rPr>
-                <w:b/>
-                <w:i w:val="0"/>
-                <w:sz w:val="24"/>
-              </w:rPr>
-              <w:t xml:space="preserve">Auto </w:t>
-            </w:r>
-            <w:proofErr w:type="spellStart"/>
-            <w:r>
-              <w:rPr>
-                <w:b/>
-                <w:i w:val="0"/>
-                <w:sz w:val="24"/>
-              </w:rPr>
-              <w:t>Clicker</w:t>
-            </w:r>
-            <w:proofErr w:type="spellEnd"/>
-          </w:p>
-          <w:p>
-            <w:pPr>
-              <w:pStyle w:val="Tipptext"/>
-              <w:numPr>
-                <w:ilvl w:val="0"/>
-                <w:numId w:val="16"/>
-              </w:numPr>
-              <w:cnfStyle w:val="000000000000" w:firstRow="0" w:lastRow="0" w:firstColumn="0" w:lastColumn="0" w:oddVBand="0" w:evenVBand="0" w:oddHBand="0" w:evenHBand="0" w:firstRowFirstColumn="0" w:firstRowLastColumn="0" w:lastRowFirstColumn="0" w:lastRowLastColumn="0"/>
-              <w:rPr>
-                <w:b/>
-                <w:i w:val="0"/>
-                <w:sz w:val="24"/>
-              </w:rPr>
-            </w:pPr>
-            <w:r>
-              <w:rPr>
-                <w:b/>
-                <w:i w:val="0"/>
-                <w:sz w:val="24"/>
-              </w:rPr>
-              <w:t xml:space="preserve">Fan – Artikel: </w:t>
-            </w:r>
-            <w:r>
-              <w:rPr>
-                <w:b/>
-                <w:i w:val="0"/>
-                <w:sz w:val="24"/>
-              </w:rPr>
-              <w:t xml:space="preserve">Kauf mit Echtgeld, Angabe von Liederadresse </w:t>
-            </w:r>
-            <w:bookmarkStart w:id="0" w:name="_GoBack"/>
-            <w:bookmarkEnd w:id="0"/>
-            <w:r>
-              <w:rPr>
-                <w:b/>
-                <w:i w:val="0"/>
-                <w:sz w:val="24"/>
-              </w:rPr>
-              <w:t>usw.</w:t>
-            </w:r>
-          </w:p>
-          <w:p>
-            <w:pPr>
-              <w:pStyle w:val="Tipptext"/>
-              <w:numPr>
-                <w:ilvl w:val="0"/>
-                <w:numId w:val="16"/>
-              </w:numPr>
-              <w:cnfStyle w:val="000000000000" w:firstRow="0" w:lastRow="0" w:firstColumn="0" w:lastColumn="0" w:oddVBand="0" w:evenVBand="0" w:oddHBand="0" w:evenHBand="0" w:firstRowFirstColumn="0" w:firstRowLastColumn="0" w:lastRowFirstColumn="0" w:lastRowLastColumn="0"/>
-              <w:rPr>
-                <w:b/>
-                <w:i w:val="0"/>
-                <w:sz w:val="24"/>
-              </w:rPr>
-            </w:pPr>
-            <w:proofErr w:type="spellStart"/>
-            <w:r>
-              <w:rPr>
-                <w:b/>
-                <w:i w:val="0"/>
-                <w:sz w:val="24"/>
-              </w:rPr>
-              <w:t>Coins</w:t>
-            </w:r>
-            <w:proofErr w:type="spellEnd"/>
-            <w:r>
-              <w:rPr>
-                <w:b/>
-                <w:i w:val="0"/>
-                <w:sz w:val="24"/>
-              </w:rPr>
-              <w:t xml:space="preserve"> kaufen: Kauf mit Echtgeld</w:t>
-            </w:r>
-          </w:p>
-          <w:p>
-            <w:pPr>
-              <w:pStyle w:val="Tipptext"/>
-              <w:numPr>
-                <w:ilvl w:val="0"/>
-                <w:numId w:val="15"/>
-              </w:numPr>
-              <w:cnfStyle w:val="000000000000" w:firstRow="0" w:lastRow="0" w:firstColumn="0" w:lastColumn="0" w:oddVBand="0" w:evenVBand="0" w:oddHBand="0" w:evenHBand="0" w:firstRowFirstColumn="0" w:firstRowLastColumn="0" w:lastRowFirstColumn="0" w:lastRowLastColumn="0"/>
-              <w:rPr>
-                <w:b/>
-                <w:i w:val="0"/>
-                <w:sz w:val="24"/>
-              </w:rPr>
-            </w:pPr>
-            <w:proofErr w:type="spellStart"/>
-            <w:r>
-              <w:rPr>
-                <w:b/>
-                <w:i w:val="0"/>
-                <w:sz w:val="24"/>
-              </w:rPr>
-              <w:t>Coins</w:t>
-            </w:r>
-            <w:proofErr w:type="spellEnd"/>
-            <w:r>
-              <w:rPr>
-                <w:b/>
-                <w:i w:val="0"/>
-                <w:sz w:val="24"/>
-              </w:rPr>
-              <w:t xml:space="preserve"> einlösen</w:t>
-            </w:r>
-          </w:p>
-          <w:p>
-            <w:pPr>
-              <w:pStyle w:val="Tipptext"/>
-              <w:ind w:left="720"/>
-              <w:cnfStyle w:val="000000000000" w:firstRow="0" w:lastRow="0" w:firstColumn="0" w:lastColumn="0" w:oddVBand="0" w:evenVBand="0" w:oddHBand="0" w:evenHBand="0" w:firstRowFirstColumn="0" w:firstRowLastColumn="0" w:lastRowFirstColumn="0" w:lastRowLastColumn="0"/>
-              <w:rPr>
-                <w:b/>
-                <w:i w:val="0"/>
-                <w:sz w:val="24"/>
-              </w:rPr>
-            </w:pPr>
-            <w:proofErr w:type="spellStart"/>
-            <w:r>
-              <w:rPr>
-                <w:b/>
-                <w:i w:val="0"/>
-                <w:sz w:val="24"/>
-              </w:rPr>
-              <w:t>Coins</w:t>
-            </w:r>
-            <w:proofErr w:type="spellEnd"/>
-            <w:r>
-              <w:rPr>
-                <w:b/>
-                <w:i w:val="0"/>
-                <w:sz w:val="24"/>
-              </w:rPr>
-              <w:t xml:space="preserve"> vom Kontostand abziehen, </w:t>
-            </w:r>
-            <w:r>
-              <w:rPr>
-                <w:b/>
-                <w:i w:val="0"/>
-                <w:sz w:val="24"/>
-              </w:rPr>
-              <w:t xml:space="preserve">Upgrades für </w:t>
-            </w:r>
-            <w:proofErr w:type="spellStart"/>
-            <w:r>
-              <w:rPr>
-                <w:b/>
-                <w:i w:val="0"/>
-                <w:sz w:val="24"/>
-              </w:rPr>
-              <w:t>Clicker</w:t>
-            </w:r>
-            <w:proofErr w:type="spellEnd"/>
-            <w:r>
-              <w:rPr>
-                <w:b/>
-                <w:i w:val="0"/>
-                <w:sz w:val="24"/>
-              </w:rPr>
-              <w:t xml:space="preserve"> erhalten</w:t>
-            </w:r>
-          </w:p>
-          <w:p>
-            <w:pPr>
-              <w:pStyle w:val="Tipptext"/>
-              <w:cnfStyle w:val="000000000000" w:firstRow="0" w:lastRow="0" w:firstColumn="0" w:lastColumn="0" w:oddVBand="0" w:evenVBand="0" w:oddHBand="0" w:evenHBand="0" w:firstRowFirstColumn="0" w:firstRowLastColumn="0" w:lastRowFirstColumn="0" w:lastRowLastColumn="0"/>
-              <w:rPr>
-                <w:b/>
-                <w:i w:val="0"/>
-                <w:color w:val="auto"/>
-                <w:sz w:val="24"/>
-              </w:rPr>
-            </w:pPr>
-            <w:r>
-              <w:rPr>
-                <w:b/>
-                <w:i w:val="0"/>
-                <w:color w:val="auto"/>
-                <w:sz w:val="24"/>
-              </w:rPr>
-              <w:t>Ressourcen</w:t>
-            </w:r>
-            <w:r>
-              <w:rPr>
-                <w:b/>
-                <w:i w:val="0"/>
-                <w:color w:val="auto"/>
-                <w:sz w:val="24"/>
-              </w:rPr>
-              <w:t>:</w:t>
-            </w:r>
-          </w:p>
-          <w:p>
-            <w:pPr>
-              <w:pStyle w:val="Tipptext"/>
-              <w:numPr>
-                <w:ilvl w:val="0"/>
-                <w:numId w:val="9"/>
-              </w:numPr>
-              <w:cnfStyle w:val="000000000000" w:firstRow="0" w:lastRow="0" w:firstColumn="0" w:lastColumn="0" w:oddVBand="0" w:evenVBand="0" w:oddHBand="0" w:evenHBand="0" w:firstRowFirstColumn="0" w:firstRowLastColumn="0" w:lastRowFirstColumn="0" w:lastRowLastColumn="0"/>
-              <w:rPr>
-                <w:b/>
-                <w:i w:val="0"/>
-                <w:sz w:val="24"/>
-              </w:rPr>
-            </w:pPr>
-            <w:r>
-              <w:rPr>
-                <w:b/>
-                <w:i w:val="0"/>
-                <w:sz w:val="24"/>
-              </w:rPr>
-              <w:t>11</w:t>
-            </w:r>
-            <w:r>
-              <w:rPr>
-                <w:b/>
-                <w:i w:val="0"/>
-                <w:sz w:val="24"/>
-              </w:rPr>
-              <w:t xml:space="preserve"> </w:t>
-            </w:r>
-            <w:r>
-              <w:rPr>
-                <w:b/>
-                <w:i w:val="0"/>
-                <w:sz w:val="24"/>
-              </w:rPr>
-              <w:t>Bilder</w:t>
-            </w:r>
-          </w:p>
-          <w:p>
-            <w:pPr>
-              <w:pStyle w:val="Tipptext"/>
-              <w:numPr>
-                <w:ilvl w:val="0"/>
-                <w:numId w:val="12"/>
-              </w:numPr>
-              <w:cnfStyle w:val="000000000000" w:firstRow="0" w:lastRow="0" w:firstColumn="0" w:lastColumn="0" w:oddVBand="0" w:evenVBand="0" w:oddHBand="0" w:evenHBand="0" w:firstRowFirstColumn="0" w:firstRowLastColumn="0" w:lastRowFirstColumn="0" w:lastRowLastColumn="0"/>
-              <w:rPr>
-                <w:b/>
-                <w:i w:val="0"/>
-                <w:sz w:val="24"/>
-              </w:rPr>
-            </w:pPr>
-            <w:r>
-              <w:rPr>
-                <w:b/>
-                <w:i w:val="0"/>
-                <w:sz w:val="24"/>
-              </w:rPr>
-              <w:t xml:space="preserve">Haus für </w:t>
-            </w:r>
-            <w:proofErr w:type="spellStart"/>
-            <w:r>
-              <w:rPr>
-                <w:b/>
-                <w:i w:val="0"/>
-                <w:sz w:val="24"/>
-              </w:rPr>
-              <w:t>Shopbutton</w:t>
-            </w:r>
-            <w:proofErr w:type="spellEnd"/>
-          </w:p>
-          <w:p>
-            <w:pPr>
-              <w:pStyle w:val="Tipptext"/>
-              <w:numPr>
-                <w:ilvl w:val="0"/>
-                <w:numId w:val="12"/>
-              </w:numPr>
-              <w:cnfStyle w:val="000000000000" w:firstRow="0" w:lastRow="0" w:firstColumn="0" w:lastColumn="0" w:oddVBand="0" w:evenVBand="0" w:oddHBand="0" w:evenHBand="0" w:firstRowFirstColumn="0" w:firstRowLastColumn="0" w:lastRowFirstColumn="0" w:lastRowLastColumn="0"/>
-              <w:rPr>
-                <w:b/>
-                <w:i w:val="0"/>
-                <w:sz w:val="24"/>
-              </w:rPr>
-            </w:pPr>
-            <w:r>
-              <w:rPr>
-                <w:b/>
-                <w:i w:val="0"/>
-                <w:sz w:val="24"/>
-              </w:rPr>
-              <w:t>Zahnrad für Optionenbutton</w:t>
-            </w:r>
-          </w:p>
-          <w:p>
-            <w:pPr>
-              <w:pStyle w:val="Tipptext"/>
-              <w:numPr>
-                <w:ilvl w:val="0"/>
-                <w:numId w:val="12"/>
-              </w:numPr>
-              <w:cnfStyle w:val="000000000000" w:firstRow="0" w:lastRow="0" w:firstColumn="0" w:lastColumn="0" w:oddVBand="0" w:evenVBand="0" w:oddHBand="0" w:evenHBand="0" w:firstRowFirstColumn="0" w:firstRowLastColumn="0" w:lastRowFirstColumn="0" w:lastRowLastColumn="0"/>
-              <w:rPr>
-                <w:b/>
-                <w:i w:val="0"/>
-                <w:sz w:val="24"/>
-                <w:lang w:val="de-AT"/>
-              </w:rPr>
-            </w:pPr>
-            <w:r>
-              <w:rPr>
-                <w:b/>
-                <w:i w:val="0"/>
-                <w:sz w:val="24"/>
-                <w:lang w:val="de-AT"/>
-              </w:rPr>
-              <w:t xml:space="preserve">Slot-Symbole: </w:t>
-            </w:r>
-            <w:r>
-              <w:rPr>
-                <w:b/>
-                <w:i w:val="0"/>
-                <w:sz w:val="24"/>
-                <w:lang w:val="de-AT"/>
-              </w:rPr>
-              <w:t>Pflaume, Zitrone, Orange, Er</w:t>
-            </w:r>
-            <w:r>
-              <w:rPr>
-                <w:b/>
-                <w:i w:val="0"/>
-                <w:sz w:val="24"/>
-                <w:lang w:val="de-AT"/>
-              </w:rPr>
-              <w:t>d</w:t>
-            </w:r>
-            <w:r>
-              <w:rPr>
-                <w:b/>
-                <w:i w:val="0"/>
-                <w:sz w:val="24"/>
-                <w:lang w:val="de-AT"/>
-              </w:rPr>
-              <w:t xml:space="preserve">beere, Melone, 7, Glocke, Traube, </w:t>
-            </w:r>
-            <w:r>
-              <w:rPr>
-                <w:b/>
-                <w:i w:val="0"/>
-                <w:sz w:val="24"/>
-                <w:lang w:val="de-AT"/>
-              </w:rPr>
-              <w:t>Kirsche</w:t>
-            </w:r>
-          </w:p>
-          <w:p>
-            <w:pPr>
-              <w:pStyle w:val="Tipptext"/>
-              <w:numPr>
-                <w:ilvl w:val="0"/>
-                <w:numId w:val="9"/>
-              </w:numPr>
-              <w:cnfStyle w:val="000000000000" w:firstRow="0" w:lastRow="0" w:firstColumn="0" w:lastColumn="0" w:oddVBand="0" w:evenVBand="0" w:oddHBand="0" w:evenHBand="0" w:firstRowFirstColumn="0" w:firstRowLastColumn="0" w:lastRowFirstColumn="0" w:lastRowLastColumn="0"/>
-              <w:rPr>
-                <w:b/>
-                <w:i w:val="0"/>
-                <w:sz w:val="24"/>
-              </w:rPr>
-            </w:pPr>
-            <w:r>
-              <w:rPr>
-                <w:b/>
-                <w:i w:val="0"/>
-                <w:sz w:val="24"/>
-              </w:rPr>
-              <w:t>Wahrscheinlichkeitsrechnung (= Gewinnchance)</w:t>
-            </w:r>
-          </w:p>
-          <w:p>
-            <w:pPr>
-              <w:pStyle w:val="Tipptext"/>
-              <w:cnfStyle w:val="000000000000" w:firstRow="0" w:lastRow="0" w:firstColumn="0" w:lastColumn="0" w:oddVBand="0" w:evenVBand="0" w:oddHBand="0" w:evenHBand="0" w:firstRowFirstColumn="0" w:firstRowLastColumn="0" w:lastRowFirstColumn="0" w:lastRowLastColumn="0"/>
-              <w:rPr>
-                <w:b/>
-                <w:i w:val="0"/>
-                <w:color w:val="auto"/>
-                <w:sz w:val="24"/>
-              </w:rPr>
-            </w:pPr>
-            <w:r>
-              <w:rPr>
-                <w:b/>
-                <w:i w:val="0"/>
-                <w:color w:val="auto"/>
-                <w:sz w:val="24"/>
-              </w:rPr>
-              <w:t>Demo</w:t>
-            </w:r>
-            <w:r>
-              <w:rPr>
-                <w:b/>
-                <w:i w:val="0"/>
-                <w:color w:val="auto"/>
-                <w:sz w:val="24"/>
-              </w:rPr>
-              <w:t>:</w:t>
-            </w:r>
-          </w:p>
-          <w:p>
-            <w:pPr>
-              <w:pStyle w:val="Tipptext"/>
-              <w:numPr>
-                <w:ilvl w:val="0"/>
-                <w:numId w:val="10"/>
-              </w:numPr>
-              <w:cnfStyle w:val="000000000000" w:firstRow="0" w:lastRow="0" w:firstColumn="0" w:lastColumn="0" w:oddVBand="0" w:evenVBand="0" w:oddHBand="0" w:evenHBand="0" w:firstRowFirstColumn="0" w:firstRowLastColumn="0" w:lastRowFirstColumn="0" w:lastRowLastColumn="0"/>
-              <w:rPr>
-                <w:b/>
-                <w:i w:val="0"/>
-                <w:sz w:val="24"/>
-              </w:rPr>
-            </w:pPr>
-            <w:r>
-              <w:rPr>
-                <w:b/>
-                <w:i w:val="0"/>
-                <w:sz w:val="24"/>
-              </w:rPr>
-              <w:t>4</w:t>
-            </w:r>
-            <w:r>
-              <w:rPr>
-                <w:b/>
-                <w:i w:val="0"/>
-                <w:sz w:val="24"/>
-              </w:rPr>
-              <w:t xml:space="preserve"> </w:t>
-            </w:r>
-            <w:r>
-              <w:rPr>
-                <w:b/>
-                <w:i w:val="0"/>
-                <w:sz w:val="24"/>
-              </w:rPr>
-              <w:t xml:space="preserve">Buttons: </w:t>
-            </w:r>
-          </w:p>
-          <w:p>
-            <w:pPr>
-              <w:pStyle w:val="Tipptext"/>
-              <w:numPr>
-                <w:ilvl w:val="0"/>
-                <w:numId w:val="11"/>
-              </w:numPr>
-              <w:cnfStyle w:val="000000000000" w:firstRow="0" w:lastRow="0" w:firstColumn="0" w:lastColumn="0" w:oddVBand="0" w:evenVBand="0" w:oddHBand="0" w:evenHBand="0" w:firstRowFirstColumn="0" w:firstRowLastColumn="0" w:lastRowFirstColumn="0" w:lastRowLastColumn="0"/>
-              <w:rPr>
-                <w:b/>
-                <w:i w:val="0"/>
-                <w:sz w:val="24"/>
-              </w:rPr>
-            </w:pPr>
-            <w:r>
-              <w:rPr>
-                <w:b/>
-                <w:i w:val="0"/>
-                <w:sz w:val="24"/>
-              </w:rPr>
-              <w:t>Start</w:t>
-            </w:r>
-            <w:r>
-              <w:rPr>
-                <w:b/>
-                <w:i w:val="0"/>
-                <w:sz w:val="24"/>
-              </w:rPr>
-              <w:t>button</w:t>
-            </w:r>
-          </w:p>
-          <w:p>
-            <w:pPr>
-              <w:pStyle w:val="Tipptext"/>
-              <w:numPr>
-                <w:ilvl w:val="0"/>
-                <w:numId w:val="11"/>
-              </w:numPr>
-              <w:cnfStyle w:val="000000000000" w:firstRow="0" w:lastRow="0" w:firstColumn="0" w:lastColumn="0" w:oddVBand="0" w:evenVBand="0" w:oddHBand="0" w:evenHBand="0" w:firstRowFirstColumn="0" w:firstRowLastColumn="0" w:lastRowFirstColumn="0" w:lastRowLastColumn="0"/>
-              <w:rPr>
-                <w:b/>
-                <w:i w:val="0"/>
-                <w:sz w:val="24"/>
-              </w:rPr>
-            </w:pPr>
-            <w:r>
-              <w:rPr>
-                <w:b/>
-                <w:i w:val="0"/>
-                <w:sz w:val="24"/>
-              </w:rPr>
-              <w:t>Optionen</w:t>
-            </w:r>
-          </w:p>
-          <w:p>
-            <w:pPr>
-              <w:pStyle w:val="Tipptext"/>
-              <w:numPr>
-                <w:ilvl w:val="0"/>
-                <w:numId w:val="11"/>
-              </w:numPr>
-              <w:cnfStyle w:val="000000000000" w:firstRow="0" w:lastRow="0" w:firstColumn="0" w:lastColumn="0" w:oddVBand="0" w:evenVBand="0" w:oddHBand="0" w:evenHBand="0" w:firstRowFirstColumn="0" w:firstRowLastColumn="0" w:lastRowFirstColumn="0" w:lastRowLastColumn="0"/>
-              <w:rPr>
-                <w:b/>
-                <w:i w:val="0"/>
-                <w:sz w:val="24"/>
-              </w:rPr>
-            </w:pPr>
-            <w:r>
-              <w:rPr>
-                <w:b/>
-                <w:i w:val="0"/>
-                <w:sz w:val="24"/>
-              </w:rPr>
-              <w:lastRenderedPageBreak/>
-              <w:t>Shop</w:t>
-            </w:r>
-          </w:p>
-          <w:p>
-            <w:pPr>
-              <w:pStyle w:val="Tipptext"/>
-              <w:numPr>
-                <w:ilvl w:val="0"/>
-                <w:numId w:val="11"/>
-              </w:numPr>
-              <w:cnfStyle w:val="000000000000" w:firstRow="0" w:lastRow="0" w:firstColumn="0" w:lastColumn="0" w:oddVBand="0" w:evenVBand="0" w:oddHBand="0" w:evenHBand="0" w:firstRowFirstColumn="0" w:firstRowLastColumn="0" w:lastRowFirstColumn="0" w:lastRowLastColumn="0"/>
-              <w:rPr>
-                <w:b/>
-                <w:i w:val="0"/>
-                <w:sz w:val="24"/>
-              </w:rPr>
-            </w:pPr>
-            <w:r>
-              <w:rPr>
-                <w:b/>
-                <w:i w:val="0"/>
-                <w:sz w:val="24"/>
-              </w:rPr>
-              <w:t xml:space="preserve">zu </w:t>
-            </w:r>
-            <w:proofErr w:type="spellStart"/>
-            <w:r>
-              <w:rPr>
-                <w:b/>
-                <w:i w:val="0"/>
-                <w:sz w:val="24"/>
-              </w:rPr>
-              <w:t>Clicker</w:t>
-            </w:r>
-            <w:proofErr w:type="spellEnd"/>
-            <w:r>
-              <w:rPr>
-                <w:b/>
-                <w:i w:val="0"/>
-                <w:sz w:val="24"/>
-              </w:rPr>
-              <w:t xml:space="preserve"> zurückwechseln</w:t>
-            </w:r>
-          </w:p>
-          <w:p>
-            <w:pPr>
-              <w:pStyle w:val="Tipptext"/>
-              <w:cnfStyle w:val="000000000000" w:firstRow="0" w:lastRow="0" w:firstColumn="0" w:lastColumn="0" w:oddVBand="0" w:evenVBand="0" w:oddHBand="0" w:evenHBand="0" w:firstRowFirstColumn="0" w:firstRowLastColumn="0" w:lastRowFirstColumn="0" w:lastRowLastColumn="0"/>
-              <w:rPr>
-                <w:b/>
-                <w:i w:val="0"/>
-                <w:color w:val="auto"/>
-                <w:sz w:val="24"/>
-              </w:rPr>
-            </w:pPr>
-            <w:r>
-              <w:rPr>
-                <w:b/>
-                <w:i w:val="0"/>
-                <w:color w:val="auto"/>
-                <w:sz w:val="24"/>
-              </w:rPr>
-              <w:t>Arbeitsaufteilung:</w:t>
-            </w:r>
-          </w:p>
-          <w:p>
-            <w:pPr>
-              <w:pStyle w:val="Tipptext"/>
-              <w:cnfStyle w:val="000000000000" w:firstRow="0" w:lastRow="0" w:firstColumn="0" w:lastColumn="0" w:oddVBand="0" w:evenVBand="0" w:oddHBand="0" w:evenHBand="0" w:firstRowFirstColumn="0" w:firstRowLastColumn="0" w:lastRowFirstColumn="0" w:lastRowLastColumn="0"/>
-              <w:rPr>
-                <w:b/>
-                <w:i w:val="0"/>
-                <w:sz w:val="24"/>
-              </w:rPr>
-            </w:pPr>
-            <w:proofErr w:type="spellStart"/>
-            <w:r>
-              <w:rPr>
-                <w:b/>
-                <w:i w:val="0"/>
-                <w:sz w:val="24"/>
-              </w:rPr>
-              <w:t>Gailberger</w:t>
-            </w:r>
-            <w:proofErr w:type="spellEnd"/>
-            <w:r>
-              <w:rPr>
-                <w:b/>
-                <w:i w:val="0"/>
-                <w:sz w:val="24"/>
-              </w:rPr>
-              <w:t xml:space="preserve"> Marcel: </w:t>
-            </w:r>
-            <w:r>
-              <w:rPr>
-                <w:b/>
-                <w:i w:val="0"/>
-                <w:sz w:val="24"/>
-              </w:rPr>
-              <w:t xml:space="preserve">Programmieren der </w:t>
-            </w:r>
-            <w:r>
-              <w:rPr>
-                <w:b/>
-                <w:i w:val="0"/>
-                <w:sz w:val="24"/>
-              </w:rPr>
-              <w:t>Slot-Maschine</w:t>
-            </w:r>
-          </w:p>
-          <w:p>
-            <w:pPr>
-              <w:pStyle w:val="Tipptext"/>
-              <w:cnfStyle w:val="000000000000" w:firstRow="0" w:lastRow="0" w:firstColumn="0" w:lastColumn="0" w:oddVBand="0" w:evenVBand="0" w:oddHBand="0" w:evenHBand="0" w:firstRowFirstColumn="0" w:firstRowLastColumn="0" w:lastRowFirstColumn="0" w:lastRowLastColumn="0"/>
-              <w:rPr>
-                <w:b/>
-                <w:i w:val="0"/>
-                <w:sz w:val="24"/>
-                <w:lang w:val="de-AT"/>
-              </w:rPr>
-            </w:pPr>
-            <w:proofErr w:type="spellStart"/>
-            <w:r>
-              <w:rPr>
-                <w:b/>
-                <w:i w:val="0"/>
-                <w:sz w:val="24"/>
-                <w:lang w:val="de-AT"/>
-              </w:rPr>
-              <w:t>Goisek</w:t>
-            </w:r>
-            <w:proofErr w:type="spellEnd"/>
-            <w:r>
-              <w:rPr>
-                <w:b/>
-                <w:i w:val="0"/>
-                <w:sz w:val="24"/>
-                <w:lang w:val="de-AT"/>
-              </w:rPr>
-              <w:t xml:space="preserve"> Pascal:</w:t>
-            </w:r>
-            <w:r>
-              <w:rPr>
-                <w:b/>
-                <w:i w:val="0"/>
-                <w:sz w:val="24"/>
-                <w:lang w:val="de-AT"/>
-              </w:rPr>
-              <w:t xml:space="preserve"> </w:t>
-            </w:r>
-            <w:r>
-              <w:rPr>
-                <w:b/>
-                <w:i w:val="0"/>
-                <w:sz w:val="24"/>
-                <w:lang w:val="de-AT"/>
-              </w:rPr>
-              <w:t>Grafik (rotieren)</w:t>
-            </w:r>
-            <w:r>
-              <w:rPr>
-                <w:b/>
-                <w:i w:val="0"/>
-                <w:sz w:val="24"/>
-                <w:lang w:val="de-AT"/>
-              </w:rPr>
-              <w:t>, Wahrscheinlichkeitsrechnung</w:t>
-            </w:r>
-          </w:p>
-          <w:p>
-            <w:pPr>
-              <w:pStyle w:val="Tipptext"/>
-              <w:cnfStyle w:val="000000000000" w:firstRow="0" w:lastRow="0" w:firstColumn="0" w:lastColumn="0" w:oddVBand="0" w:evenVBand="0" w:oddHBand="0" w:evenHBand="0" w:firstRowFirstColumn="0" w:firstRowLastColumn="0" w:lastRowFirstColumn="0" w:lastRowLastColumn="0"/>
-              <w:rPr>
-                <w:b/>
-                <w:i w:val="0"/>
-                <w:sz w:val="24"/>
-                <w:lang w:val="de-AT"/>
-              </w:rPr>
-            </w:pPr>
-            <w:r>
-              <w:rPr>
-                <w:b/>
-                <w:i w:val="0"/>
-                <w:sz w:val="24"/>
-                <w:lang w:val="de-AT"/>
-              </w:rPr>
-              <w:t xml:space="preserve">Kriegl Verena: </w:t>
-            </w:r>
-            <w:r>
-              <w:rPr>
-                <w:b/>
-                <w:i w:val="0"/>
-                <w:sz w:val="24"/>
-                <w:lang w:val="de-AT"/>
-              </w:rPr>
-              <w:t>Wahrscheinlichkeitsrechnung</w:t>
-            </w:r>
-          </w:p>
-          <w:p>
-            <w:pPr>
-              <w:pStyle w:val="Tipptext"/>
-              <w:cnfStyle w:val="000000000000" w:firstRow="0" w:lastRow="0" w:firstColumn="0" w:lastColumn="0" w:oddVBand="0" w:evenVBand="0" w:oddHBand="0" w:evenHBand="0" w:firstRowFirstColumn="0" w:firstRowLastColumn="0" w:lastRowFirstColumn="0" w:lastRowLastColumn="0"/>
-              <w:rPr>
-                <w:b/>
-                <w:i w:val="0"/>
-                <w:sz w:val="24"/>
-                <w:lang w:val="de-AT"/>
-              </w:rPr>
-            </w:pPr>
-            <w:proofErr w:type="spellStart"/>
-            <w:r>
-              <w:rPr>
-                <w:b/>
-                <w:i w:val="0"/>
-                <w:sz w:val="24"/>
-                <w:lang w:val="de-AT"/>
-              </w:rPr>
-              <w:t>Lambauer</w:t>
-            </w:r>
-            <w:proofErr w:type="spellEnd"/>
-            <w:r>
-              <w:rPr>
-                <w:b/>
-                <w:i w:val="0"/>
-                <w:sz w:val="24"/>
-                <w:lang w:val="de-AT"/>
-              </w:rPr>
-              <w:t xml:space="preserve"> Florian: </w:t>
-            </w:r>
-            <w:r>
-              <w:rPr>
-                <w:b/>
-                <w:i w:val="0"/>
-                <w:sz w:val="24"/>
-                <w:lang w:val="de-AT"/>
-              </w:rPr>
-              <w:t>Programmieren der Slot-Maschine</w:t>
-            </w:r>
-          </w:p>
-        </w:tc>
-      </w:tr>
-      <w:tr>
-        <w:tc>
-          <w:tcPr>
-            <w:cnfStyle w:val="001000000000" w:firstRow="0" w:lastRow="0" w:firstColumn="1" w:lastColumn="0" w:oddVBand="0" w:evenVBand="0" w:oddHBand="0" w:evenHBand="0" w:firstRowFirstColumn="0" w:firstRowLastColumn="0" w:lastRowFirstColumn="0" w:lastRowLastColumn="0"/>
-            <w:tcW w:w="253" w:type="pct"/>
-          </w:tcPr>
-          <w:p>
-            <w:pPr>
-              <w:rPr>
-                <w:b/>
-                <w:sz w:val="24"/>
-              </w:rPr>
-            </w:pPr>
-          </w:p>
-        </w:tc>
-        <w:tc>
-          <w:tcPr>
-            <w:tcW w:w="4747" w:type="pct"/>
-          </w:tcPr>
-          <w:p>
-            <w:pPr>
-              <w:pStyle w:val="Tipptext"/>
-              <w:cnfStyle w:val="000000000000" w:firstRow="0" w:lastRow="0" w:firstColumn="0" w:lastColumn="0" w:oddVBand="0" w:evenVBand="0" w:oddHBand="0" w:evenHBand="0" w:firstRowFirstColumn="0" w:firstRowLastColumn="0" w:lastRowFirstColumn="0" w:lastRowLastColumn="0"/>
-              <w:rPr>
-                <w:b/>
-                <w:i w:val="0"/>
-                <w:color w:val="auto"/>
-                <w:sz w:val="24"/>
-              </w:rPr>
-            </w:pPr>
           </w:p>
         </w:tc>
       </w:tr>
@@ -1214,6 +1153,8 @@
           <w:lang w:val="de-AT"/>
         </w:rPr>
       </w:pPr>
+      <w:bookmarkStart w:id="0" w:name="_GoBack"/>
+      <w:bookmarkEnd w:id="0"/>
     </w:p>
     <w:sectPr>
       <w:headerReference w:type="default" r:id="rId9"/>
@@ -3932,7 +3873,7 @@
     <w:charset w:val="00"/>
     <w:family w:val="swiss"/>
     <w:pitch w:val="variable"/>
-    <w:sig w:usb0="E0002EFF" w:usb1="C0007843" w:usb2="00000009" w:usb3="00000000" w:csb0="000001FF" w:csb1="00000000"/>
+    <w:sig w:usb0="E0002EFF" w:usb1="C000785B" w:usb2="00000009" w:usb3="00000000" w:csb0="000001FF" w:csb1="00000000"/>
   </w:font>
   <w:font w:name="Arial Black">
     <w:panose1 w:val="020B0A04020102020204"/>
@@ -4740,7 +4681,7 @@
 </file>
 
 <file path=customXml/itemProps2.xml><?xml version="1.0" encoding="utf-8"?>
-<ds:datastoreItem xmlns:ds="http://schemas.openxmlformats.org/officeDocument/2006/customXml" ds:itemID="{C09AE22C-9FBD-44E3-BBD6-D9157FCD8B8C}">
+<ds:datastoreItem xmlns:ds="http://schemas.openxmlformats.org/officeDocument/2006/customXml" ds:itemID="{B404F3B7-5A9C-44BD-A8AD-9550EBC5C7D0}">
   <ds:schemaRefs>
     <ds:schemaRef ds:uri="http://schemas.openxmlformats.org/officeDocument/2006/bibliography"/>
   </ds:schemaRefs>

--- a/Sprintplanning.docx
+++ b/Sprintplanning.docx
@@ -108,12 +108,12 @@
       <w:tr>
         <w:tc>
           <w:tcPr>
+            <w:cnfStyle w:val="001000000000" w:firstRow="0" w:lastRow="0" w:firstColumn="1" w:lastColumn="0" w:oddVBand="0" w:evenVBand="0" w:oddHBand="0" w:evenHBand="0" w:firstRowFirstColumn="0" w:firstRowLastColumn="0" w:lastRowFirstColumn="0" w:lastRowLastColumn="0"/>
             <w:tcW w:w="253" w:type="pct"/>
           </w:tcPr>
           <w:p>
             <w:pPr>
               <w:jc w:val="left"/>
-              <w:cnfStyle w:val="001000000000" w:firstRow="0" w:lastRow="0" w:firstColumn="1" w:lastColumn="0" w:oddVBand="0" w:evenVBand="0" w:oddHBand="0" w:evenHBand="0" w:firstRowFirstColumn="0" w:firstRowLastColumn="0" w:lastRowFirstColumn="0" w:lastRowLastColumn="0"/>
               <w:rPr>
                 <w:b/>
                 <w:sz w:val="24"/>
@@ -128,6 +128,7 @@
           <w:p>
             <w:pPr>
               <w:pStyle w:val="Tipptext"/>
+              <w:cnfStyle w:val="000000000000" w:firstRow="0" w:lastRow="0" w:firstColumn="0" w:lastColumn="0" w:oddVBand="0" w:evenVBand="0" w:oddHBand="0" w:evenHBand="0" w:firstRowFirstColumn="0" w:firstRowLastColumn="0" w:lastRowFirstColumn="0" w:lastRowLastColumn="0"/>
               <w:rPr>
                 <w:b/>
                 <w:i w:val="0"/>
@@ -150,7 +151,15 @@
                 <w:i w:val="0"/>
                 <w:sz w:val="24"/>
               </w:rPr>
-              <w:t>14</w:t>
+              <w:t>1</w:t>
+            </w:r>
+            <w:r>
+              <w:rPr>
+                <w:b/>
+                <w:i w:val="0"/>
+                <w:sz w:val="24"/>
+              </w:rPr>
+              <w:t>4</w:t>
             </w:r>
             <w:r>
               <w:rPr>
@@ -164,6 +173,7 @@
           <w:p>
             <w:pPr>
               <w:pStyle w:val="Tipptext"/>
+              <w:cnfStyle w:val="000000000000" w:firstRow="0" w:lastRow="0" w:firstColumn="0" w:lastColumn="0" w:oddVBand="0" w:evenVBand="0" w:oddHBand="0" w:evenHBand="0" w:firstRowFirstColumn="0" w:firstRowLastColumn="0" w:lastRowFirstColumn="0" w:lastRowLastColumn="0"/>
               <w:rPr>
                 <w:b/>
                 <w:i w:val="0"/>
@@ -188,6 +198,7 @@
                 <w:ilvl w:val="0"/>
                 <w:numId w:val="15"/>
               </w:numPr>
+              <w:cnfStyle w:val="000000000000" w:firstRow="0" w:lastRow="0" w:firstColumn="0" w:lastColumn="0" w:oddVBand="0" w:evenVBand="0" w:oddHBand="0" w:evenHBand="0" w:firstRowFirstColumn="0" w:firstRowLastColumn="0" w:lastRowFirstColumn="0" w:lastRowLastColumn="0"/>
               <w:rPr>
                 <w:b/>
                 <w:i w:val="0"/>
@@ -207,6 +218,7 @@
             <w:pPr>
               <w:pStyle w:val="Tipptext"/>
               <w:ind w:left="720"/>
+              <w:cnfStyle w:val="000000000000" w:firstRow="0" w:lastRow="0" w:firstColumn="0" w:lastColumn="0" w:oddVBand="0" w:evenVBand="0" w:oddHBand="0" w:evenHBand="0" w:firstRowFirstColumn="0" w:firstRowLastColumn="0" w:lastRowFirstColumn="0" w:lastRowLastColumn="0"/>
               <w:rPr>
                 <w:b/>
                 <w:i w:val="0"/>
@@ -239,6 +251,7 @@
                 <w:ilvl w:val="0"/>
                 <w:numId w:val="15"/>
               </w:numPr>
+              <w:cnfStyle w:val="000000000000" w:firstRow="0" w:lastRow="0" w:firstColumn="0" w:lastColumn="0" w:oddVBand="0" w:evenVBand="0" w:oddHBand="0" w:evenHBand="0" w:firstRowFirstColumn="0" w:firstRowLastColumn="0" w:lastRowFirstColumn="0" w:lastRowLastColumn="0"/>
               <w:rPr>
                 <w:b/>
                 <w:i w:val="0"/>
@@ -268,6 +281,7 @@
             <w:pPr>
               <w:pStyle w:val="Tipptext"/>
               <w:ind w:left="720"/>
+              <w:cnfStyle w:val="000000000000" w:firstRow="0" w:lastRow="0" w:firstColumn="0" w:lastColumn="0" w:oddVBand="0" w:evenVBand="0" w:oddHBand="0" w:evenHBand="0" w:firstRowFirstColumn="0" w:firstRowLastColumn="0" w:lastRowFirstColumn="0" w:lastRowLastColumn="0"/>
               <w:rPr>
                 <w:b/>
                 <w:i w:val="0"/>
@@ -288,15 +302,7 @@
                 <w:i w:val="0"/>
                 <w:sz w:val="24"/>
               </w:rPr>
-              <w:t xml:space="preserve"> </w:t>
-            </w:r>
-            <w:r>
-              <w:rPr>
-                <w:b/>
-                <w:i w:val="0"/>
-                <w:sz w:val="24"/>
-              </w:rPr>
-              <w:t>berechnen</w:t>
+              <w:t xml:space="preserve"> berechnen</w:t>
             </w:r>
             <w:r>
               <w:rPr>
@@ -314,6 +320,7 @@
                 <w:ilvl w:val="0"/>
                 <w:numId w:val="15"/>
               </w:numPr>
+              <w:cnfStyle w:val="000000000000" w:firstRow="0" w:lastRow="0" w:firstColumn="0" w:lastColumn="0" w:oddVBand="0" w:evenVBand="0" w:oddHBand="0" w:evenHBand="0" w:firstRowFirstColumn="0" w:firstRowLastColumn="0" w:lastRowFirstColumn="0" w:lastRowLastColumn="0"/>
               <w:rPr>
                 <w:b/>
                 <w:i w:val="0"/>
@@ -333,6 +340,7 @@
             <w:pPr>
               <w:pStyle w:val="Tipptext"/>
               <w:ind w:left="720"/>
+              <w:cnfStyle w:val="000000000000" w:firstRow="0" w:lastRow="0" w:firstColumn="0" w:lastColumn="0" w:oddVBand="0" w:evenVBand="0" w:oddHBand="0" w:evenHBand="0" w:firstRowFirstColumn="0" w:firstRowLastColumn="0" w:lastRowFirstColumn="0" w:lastRowLastColumn="0"/>
               <w:rPr>
                 <w:b/>
                 <w:i w:val="0"/>
@@ -381,6 +389,7 @@
                 <w:ilvl w:val="0"/>
                 <w:numId w:val="16"/>
               </w:numPr>
+              <w:cnfStyle w:val="000000000000" w:firstRow="0" w:lastRow="0" w:firstColumn="0" w:lastColumn="0" w:oddVBand="0" w:evenVBand="0" w:oddHBand="0" w:evenHBand="0" w:firstRowFirstColumn="0" w:firstRowLastColumn="0" w:lastRowFirstColumn="0" w:lastRowLastColumn="0"/>
               <w:rPr>
                 <w:b/>
                 <w:i w:val="0"/>
@@ -413,6 +422,7 @@
                 <w:ilvl w:val="0"/>
                 <w:numId w:val="16"/>
               </w:numPr>
+              <w:cnfStyle w:val="000000000000" w:firstRow="0" w:lastRow="0" w:firstColumn="0" w:lastColumn="0" w:oddVBand="0" w:evenVBand="0" w:oddHBand="0" w:evenHBand="0" w:firstRowFirstColumn="0" w:firstRowLastColumn="0" w:lastRowFirstColumn="0" w:lastRowLastColumn="0"/>
               <w:rPr>
                 <w:b/>
                 <w:i w:val="0"/>
@@ -445,6 +455,7 @@
                 <w:ilvl w:val="0"/>
                 <w:numId w:val="16"/>
               </w:numPr>
+              <w:cnfStyle w:val="000000000000" w:firstRow="0" w:lastRow="0" w:firstColumn="0" w:lastColumn="0" w:oddVBand="0" w:evenVBand="0" w:oddHBand="0" w:evenHBand="0" w:firstRowFirstColumn="0" w:firstRowLastColumn="0" w:lastRowFirstColumn="0" w:lastRowLastColumn="0"/>
               <w:rPr>
                 <w:b/>
                 <w:i w:val="0"/>
@@ -477,6 +488,7 @@
                 <w:ilvl w:val="0"/>
                 <w:numId w:val="15"/>
               </w:numPr>
+              <w:cnfStyle w:val="000000000000" w:firstRow="0" w:lastRow="0" w:firstColumn="0" w:lastColumn="0" w:oddVBand="0" w:evenVBand="0" w:oddHBand="0" w:evenHBand="0" w:firstRowFirstColumn="0" w:firstRowLastColumn="0" w:lastRowFirstColumn="0" w:lastRowLastColumn="0"/>
               <w:rPr>
                 <w:b/>
                 <w:i w:val="0"/>
@@ -506,6 +518,7 @@
             <w:pPr>
               <w:pStyle w:val="Tipptext"/>
               <w:ind w:left="720"/>
+              <w:cnfStyle w:val="000000000000" w:firstRow="0" w:lastRow="0" w:firstColumn="0" w:lastColumn="0" w:oddVBand="0" w:evenVBand="0" w:oddHBand="0" w:evenHBand="0" w:firstRowFirstColumn="0" w:firstRowLastColumn="0" w:lastRowFirstColumn="0" w:lastRowLastColumn="0"/>
               <w:rPr>
                 <w:b/>
                 <w:i w:val="0"/>
@@ -560,6 +573,7 @@
           <w:p>
             <w:pPr>
               <w:pStyle w:val="Tipptext"/>
+              <w:cnfStyle w:val="000000000000" w:firstRow="0" w:lastRow="0" w:firstColumn="0" w:lastColumn="0" w:oddVBand="0" w:evenVBand="0" w:oddHBand="0" w:evenHBand="0" w:firstRowFirstColumn="0" w:firstRowLastColumn="0" w:lastRowFirstColumn="0" w:lastRowLastColumn="0"/>
               <w:rPr>
                 <w:b/>
                 <w:i w:val="0"/>
@@ -593,6 +607,7 @@
                 <w:ilvl w:val="0"/>
                 <w:numId w:val="9"/>
               </w:numPr>
+              <w:cnfStyle w:val="000000000000" w:firstRow="0" w:lastRow="0" w:firstColumn="0" w:lastColumn="0" w:oddVBand="0" w:evenVBand="0" w:oddHBand="0" w:evenHBand="0" w:firstRowFirstColumn="0" w:firstRowLastColumn="0" w:lastRowFirstColumn="0" w:lastRowLastColumn="0"/>
               <w:rPr>
                 <w:b/>
                 <w:i w:val="0"/>
@@ -631,6 +646,7 @@
                 <w:ilvl w:val="0"/>
                 <w:numId w:val="12"/>
               </w:numPr>
+              <w:cnfStyle w:val="000000000000" w:firstRow="0" w:lastRow="0" w:firstColumn="0" w:lastColumn="0" w:oddVBand="0" w:evenVBand="0" w:oddHBand="0" w:evenHBand="0" w:firstRowFirstColumn="0" w:firstRowLastColumn="0" w:lastRowFirstColumn="0" w:lastRowLastColumn="0"/>
               <w:rPr>
                 <w:b/>
                 <w:i w:val="0"/>
@@ -663,6 +679,7 @@
                 <w:ilvl w:val="0"/>
                 <w:numId w:val="12"/>
               </w:numPr>
+              <w:cnfStyle w:val="000000000000" w:firstRow="0" w:lastRow="0" w:firstColumn="0" w:lastColumn="0" w:oddVBand="0" w:evenVBand="0" w:oddHBand="0" w:evenHBand="0" w:firstRowFirstColumn="0" w:firstRowLastColumn="0" w:lastRowFirstColumn="0" w:lastRowLastColumn="0"/>
               <w:rPr>
                 <w:b/>
                 <w:i w:val="0"/>
@@ -685,6 +702,7 @@
                 <w:ilvl w:val="0"/>
                 <w:numId w:val="12"/>
               </w:numPr>
+              <w:cnfStyle w:val="000000000000" w:firstRow="0" w:lastRow="0" w:firstColumn="0" w:lastColumn="0" w:oddVBand="0" w:evenVBand="0" w:oddHBand="0" w:evenHBand="0" w:firstRowFirstColumn="0" w:firstRowLastColumn="0" w:lastRowFirstColumn="0" w:lastRowLastColumn="0"/>
               <w:rPr>
                 <w:b/>
                 <w:i w:val="0"/>
@@ -741,6 +759,7 @@
           <w:p>
             <w:pPr>
               <w:pStyle w:val="Tipptext"/>
+              <w:cnfStyle w:val="000000000000" w:firstRow="0" w:lastRow="0" w:firstColumn="0" w:lastColumn="0" w:oddVBand="0" w:evenVBand="0" w:oddHBand="0" w:evenHBand="0" w:firstRowFirstColumn="0" w:firstRowLastColumn="0" w:lastRowFirstColumn="0" w:lastRowLastColumn="0"/>
               <w:rPr>
                 <w:b/>
                 <w:i w:val="0"/>
@@ -774,6 +793,7 @@
                 <w:ilvl w:val="0"/>
                 <w:numId w:val="10"/>
               </w:numPr>
+              <w:cnfStyle w:val="000000000000" w:firstRow="0" w:lastRow="0" w:firstColumn="0" w:lastColumn="0" w:oddVBand="0" w:evenVBand="0" w:oddHBand="0" w:evenHBand="0" w:firstRowFirstColumn="0" w:firstRowLastColumn="0" w:lastRowFirstColumn="0" w:lastRowLastColumn="0"/>
               <w:rPr>
                 <w:b/>
                 <w:i w:val="0"/>
@@ -812,6 +832,7 @@
                 <w:ilvl w:val="0"/>
                 <w:numId w:val="11"/>
               </w:numPr>
+              <w:cnfStyle w:val="000000000000" w:firstRow="0" w:lastRow="0" w:firstColumn="0" w:lastColumn="0" w:oddVBand="0" w:evenVBand="0" w:oddHBand="0" w:evenHBand="0" w:firstRowFirstColumn="0" w:firstRowLastColumn="0" w:lastRowFirstColumn="0" w:lastRowLastColumn="0"/>
               <w:rPr>
                 <w:b/>
                 <w:i w:val="0"/>
@@ -842,6 +863,7 @@
                 <w:ilvl w:val="0"/>
                 <w:numId w:val="11"/>
               </w:numPr>
+              <w:cnfStyle w:val="000000000000" w:firstRow="0" w:lastRow="0" w:firstColumn="0" w:lastColumn="0" w:oddVBand="0" w:evenVBand="0" w:oddHBand="0" w:evenHBand="0" w:firstRowFirstColumn="0" w:firstRowLastColumn="0" w:lastRowFirstColumn="0" w:lastRowLastColumn="0"/>
               <w:rPr>
                 <w:b/>
                 <w:i w:val="0"/>
@@ -864,6 +886,7 @@
                 <w:ilvl w:val="0"/>
                 <w:numId w:val="11"/>
               </w:numPr>
+              <w:cnfStyle w:val="000000000000" w:firstRow="0" w:lastRow="0" w:firstColumn="0" w:lastColumn="0" w:oddVBand="0" w:evenVBand="0" w:oddHBand="0" w:evenHBand="0" w:firstRowFirstColumn="0" w:firstRowLastColumn="0" w:lastRowFirstColumn="0" w:lastRowLastColumn="0"/>
               <w:rPr>
                 <w:b/>
                 <w:i w:val="0"/>
@@ -886,6 +909,7 @@
                 <w:ilvl w:val="0"/>
                 <w:numId w:val="11"/>
               </w:numPr>
+              <w:cnfStyle w:val="000000000000" w:firstRow="0" w:lastRow="0" w:firstColumn="0" w:lastColumn="0" w:oddVBand="0" w:evenVBand="0" w:oddHBand="0" w:evenHBand="0" w:firstRowFirstColumn="0" w:firstRowLastColumn="0" w:lastRowFirstColumn="0" w:lastRowLastColumn="0"/>
               <w:rPr>
                 <w:b/>
                 <w:i w:val="0"/>
@@ -922,6 +946,7 @@
           <w:p>
             <w:pPr>
               <w:pStyle w:val="Tipptext"/>
+              <w:cnfStyle w:val="000000000000" w:firstRow="0" w:lastRow="0" w:firstColumn="0" w:lastColumn="0" w:oddVBand="0" w:evenVBand="0" w:oddHBand="0" w:evenHBand="0" w:firstRowFirstColumn="0" w:firstRowLastColumn="0" w:lastRowFirstColumn="0" w:lastRowLastColumn="0"/>
               <w:rPr>
                 <w:b/>
                 <w:i w:val="0"/>
@@ -943,6 +968,7 @@
           <w:p>
             <w:pPr>
               <w:pStyle w:val="Tipptext"/>
+              <w:cnfStyle w:val="000000000000" w:firstRow="0" w:lastRow="0" w:firstColumn="0" w:lastColumn="0" w:oddVBand="0" w:evenVBand="0" w:oddHBand="0" w:evenHBand="0" w:firstRowFirstColumn="0" w:firstRowLastColumn="0" w:lastRowFirstColumn="0" w:lastRowLastColumn="0"/>
               <w:rPr>
                 <w:b/>
                 <w:i w:val="0"/>
@@ -987,6 +1013,7 @@
           <w:p>
             <w:pPr>
               <w:pStyle w:val="Tipptext"/>
+              <w:cnfStyle w:val="000000000000" w:firstRow="0" w:lastRow="0" w:firstColumn="0" w:lastColumn="0" w:oddVBand="0" w:evenVBand="0" w:oddHBand="0" w:evenHBand="0" w:firstRowFirstColumn="0" w:firstRowLastColumn="0" w:lastRowFirstColumn="0" w:lastRowLastColumn="0"/>
               <w:rPr>
                 <w:b/>
                 <w:i w:val="0"/>
@@ -1030,12 +1057,24 @@
                 <w:sz w:val="24"/>
                 <w:lang w:val="de-AT"/>
               </w:rPr>
-              <w:t>Grafik (rotieren)</w:t>
-            </w:r>
+              <w:t>Grafik (rotieren</w:t>
+            </w:r>
+            <w:r>
+              <w:rPr>
+                <w:b/>
+                <w:i w:val="0"/>
+                <w:sz w:val="24"/>
+                <w:lang w:val="de-AT"/>
+              </w:rPr>
+              <w:t>)</w:t>
+            </w:r>
+            <w:bookmarkStart w:id="0" w:name="_GoBack"/>
+            <w:bookmarkEnd w:id="0"/>
           </w:p>
           <w:p>
             <w:pPr>
               <w:pStyle w:val="Tipptext"/>
+              <w:cnfStyle w:val="000000000000" w:firstRow="0" w:lastRow="0" w:firstColumn="0" w:lastColumn="0" w:oddVBand="0" w:evenVBand="0" w:oddHBand="0" w:evenHBand="0" w:firstRowFirstColumn="0" w:firstRowLastColumn="0" w:lastRowFirstColumn="0" w:lastRowLastColumn="0"/>
               <w:rPr>
                 <w:b/>
                 <w:i w:val="0"/>
@@ -1059,12 +1098,22 @@
                 <w:sz w:val="24"/>
                 <w:lang w:val="de-AT"/>
               </w:rPr>
-              <w:t>Programmieren am Shop</w:t>
+              <w:t xml:space="preserve">Programmieren </w:t>
+            </w:r>
+            <w:r>
+              <w:rPr>
+                <w:b/>
+                <w:i w:val="0"/>
+                <w:sz w:val="24"/>
+                <w:lang w:val="de-AT"/>
+              </w:rPr>
+              <w:t>der Optionen</w:t>
             </w:r>
           </w:p>
           <w:p>
             <w:pPr>
               <w:pStyle w:val="Tipptext"/>
+              <w:cnfStyle w:val="000000000000" w:firstRow="0" w:lastRow="0" w:firstColumn="0" w:lastColumn="0" w:oddVBand="0" w:evenVBand="0" w:oddHBand="0" w:evenHBand="0" w:firstRowFirstColumn="0" w:firstRowLastColumn="0" w:lastRowFirstColumn="0" w:lastRowLastColumn="0"/>
               <w:rPr>
                 <w:b/>
                 <w:i w:val="0"/>
@@ -1099,7 +1148,7 @@
                 <w:sz w:val="24"/>
                 <w:lang w:val="de-AT"/>
               </w:rPr>
-              <w:t>Programmieren der Slot-Maschine</w:t>
+              <w:t xml:space="preserve">Programmieren </w:t>
             </w:r>
             <w:r>
               <w:rPr>
@@ -1108,7 +1157,7 @@
                 <w:sz w:val="24"/>
                 <w:lang w:val="de-AT"/>
               </w:rPr>
-              <w:t xml:space="preserve"> und am Shop</w:t>
+              <w:t>des Shops</w:t>
             </w:r>
           </w:p>
         </w:tc>
@@ -1153,8 +1202,6 @@
           <w:lang w:val="de-AT"/>
         </w:rPr>
       </w:pPr>
-      <w:bookmarkStart w:id="0" w:name="_GoBack"/>
-      <w:bookmarkEnd w:id="0"/>
     </w:p>
     <w:sectPr>
       <w:headerReference w:type="default" r:id="rId9"/>
@@ -4681,7 +4728,7 @@
 </file>
 
 <file path=customXml/itemProps2.xml><?xml version="1.0" encoding="utf-8"?>
-<ds:datastoreItem xmlns:ds="http://schemas.openxmlformats.org/officeDocument/2006/customXml" ds:itemID="{B404F3B7-5A9C-44BD-A8AD-9550EBC5C7D0}">
+<ds:datastoreItem xmlns:ds="http://schemas.openxmlformats.org/officeDocument/2006/customXml" ds:itemID="{FB6E21AC-62EB-4B93-B7B3-B25743274041}">
   <ds:schemaRefs>
     <ds:schemaRef ds:uri="http://schemas.openxmlformats.org/officeDocument/2006/bibliography"/>
   </ds:schemaRefs>
